--- a/任涵彬/论证、立项与启动/7-产品构思.docx
+++ b/任涵彬/论证、立项与启动/7-产品构思.docx
@@ -41,6 +41,22 @@
           <w:szCs w:val="28"/>
         </w:rPr>
       </w:pPr>
+      <w:r>
+        <w:rPr>
+          <w:rFonts w:ascii="仿宋" w:eastAsia="仿宋" w:hAnsi="仿宋" w:hint="eastAsia"/>
+          <w:sz w:val="28"/>
+          <w:szCs w:val="28"/>
+        </w:rPr>
+        <w:t>1</w:t>
+      </w:r>
+      <w:r>
+        <w:rPr>
+          <w:rFonts w:ascii="仿宋" w:eastAsia="仿宋" w:hAnsi="仿宋"/>
+          <w:sz w:val="28"/>
+          <w:szCs w:val="28"/>
+        </w:rPr>
+        <w:t>.</w:t>
+      </w:r>
       <w:r>
         <w:rPr>
           <w:rFonts w:ascii="仿宋" w:eastAsia="仿宋" w:hAnsi="仿宋" w:hint="eastAsia"/>
@@ -122,6 +138,82 @@
     </w:p>
     <w:p>
       <w:pPr>
+        <w:pStyle w:val="a9"/>
+        <w:ind w:left="1003" w:firstLineChars="0" w:firstLine="0"/>
+        <w:rPr>
+          <w:rFonts w:ascii="仿宋" w:eastAsia="仿宋" w:hAnsi="仿宋" w:hint="eastAsia"/>
+          <w:sz w:val="28"/>
+          <w:szCs w:val="28"/>
+        </w:rPr>
+      </w:pPr>
+    </w:p>
+    <w:p>
+      <w:pPr>
+        <w:ind w:left="283"/>
+        <w:rPr>
+          <w:rFonts w:ascii="仿宋" w:eastAsia="仿宋" w:hAnsi="仿宋"/>
+          <w:sz w:val="28"/>
+          <w:szCs w:val="28"/>
+        </w:rPr>
+      </w:pPr>
+      <w:r>
+        <w:rPr>
+          <w:rFonts w:ascii="仿宋" w:eastAsia="仿宋" w:hAnsi="仿宋" w:hint="eastAsia"/>
+          <w:sz w:val="28"/>
+          <w:szCs w:val="28"/>
+        </w:rPr>
+        <w:t>2</w:t>
+      </w:r>
+      <w:r>
+        <w:rPr>
+          <w:rFonts w:ascii="仿宋" w:eastAsia="仿宋" w:hAnsi="仿宋"/>
+          <w:sz w:val="28"/>
+          <w:szCs w:val="28"/>
+        </w:rPr>
+        <w:t>.</w:t>
+      </w:r>
+      <w:r>
+        <w:rPr>
+          <w:rFonts w:ascii="仿宋" w:eastAsia="仿宋" w:hAnsi="仿宋" w:hint="eastAsia"/>
+          <w:sz w:val="28"/>
+          <w:szCs w:val="28"/>
+        </w:rPr>
+        <w:t>因为高考形式的越发严峻，应运而生了许多关于报志愿的辅导教程，以书本或者电子课程的形式呈现。他们面临的问题有：</w:t>
+      </w:r>
+    </w:p>
+    <w:p>
+      <w:pPr>
+        <w:pStyle w:val="a9"/>
+        <w:ind w:left="1140" w:firstLineChars="0" w:firstLine="0"/>
+        <w:jc w:val="left"/>
+        <w:rPr>
+          <w:rFonts w:ascii="仿宋" w:eastAsia="仿宋" w:hAnsi="仿宋" w:hint="eastAsia"/>
+          <w:sz w:val="28"/>
+          <w:szCs w:val="28"/>
+        </w:rPr>
+      </w:pPr>
+      <w:r>
+        <w:rPr>
+          <w:rFonts w:ascii="仿宋" w:eastAsia="仿宋" w:hAnsi="仿宋" w:hint="eastAsia"/>
+          <w:sz w:val="28"/>
+          <w:szCs w:val="28"/>
+        </w:rPr>
+        <w:t>（1）没有好的推广平台，无法被大众认知</w:t>
+      </w:r>
+    </w:p>
+    <w:p>
+      <w:pPr>
+        <w:pStyle w:val="a9"/>
+        <w:ind w:left="720" w:firstLineChars="0" w:firstLine="0"/>
+        <w:rPr>
+          <w:rFonts w:ascii="仿宋" w:eastAsia="仿宋" w:hAnsi="仿宋"/>
+          <w:sz w:val="28"/>
+          <w:szCs w:val="28"/>
+        </w:rPr>
+      </w:pPr>
+    </w:p>
+    <w:p>
+      <w:pPr>
         <w:pStyle w:val="1"/>
       </w:pPr>
       <w:proofErr w:type="gramStart"/>
@@ -227,6 +319,7 @@
           <w:sz w:val="28"/>
           <w:szCs w:val="28"/>
         </w:rPr>
+        <w:lastRenderedPageBreak/>
         <w:t>提供的消息全面：从不同角度提供较全面的填报志愿信息，更加贴合每位考生的实际情况。</w:t>
       </w:r>
     </w:p>
@@ -299,18 +392,40 @@
     </w:p>
     <w:p>
       <w:pPr>
-        <w:pStyle w:val="1"/>
-      </w:pPr>
-      <w:r>
-        <w:rPr>
-          <w:rFonts w:hint="eastAsia"/>
-        </w:rPr>
-        <w:lastRenderedPageBreak/>
-        <w:t>用户分析</w:t>
+        <w:pStyle w:val="a9"/>
+        <w:numPr>
+          <w:ilvl w:val="0"/>
+          <w:numId w:val="3"/>
+        </w:numPr>
+        <w:ind w:firstLineChars="0"/>
+        <w:rPr>
+          <w:rFonts w:ascii="仿宋" w:eastAsia="仿宋" w:hAnsi="仿宋"/>
+          <w:sz w:val="28"/>
+          <w:szCs w:val="28"/>
+        </w:rPr>
+      </w:pPr>
+      <w:r>
+        <w:rPr>
+          <w:rFonts w:ascii="仿宋" w:eastAsia="仿宋" w:hAnsi="仿宋" w:hint="eastAsia"/>
+          <w:sz w:val="28"/>
+          <w:szCs w:val="28"/>
+        </w:rPr>
+        <w:t>报考资料售卖</w:t>
       </w:r>
     </w:p>
     <w:p>
       <w:pPr>
+        <w:pStyle w:val="1"/>
+      </w:pPr>
+      <w:r>
+        <w:rPr>
+          <w:rFonts w:hint="eastAsia"/>
+        </w:rPr>
+        <w:t>用户分析</w:t>
+      </w:r>
+    </w:p>
+    <w:p>
+      <w:pPr>
         <w:rPr>
           <w:rFonts w:ascii="仿宋" w:eastAsia="仿宋" w:hAnsi="仿宋"/>
           <w:sz w:val="28"/>
@@ -339,7 +454,7 @@
           <w:sz w:val="28"/>
           <w:szCs w:val="28"/>
         </w:rPr>
-        <w:t>主要服务的用户为</w:t>
+        <w:t>主要服务的用户为：</w:t>
       </w:r>
       <w:r>
         <w:rPr>
@@ -348,15 +463,7 @@
           <w:sz w:val="28"/>
           <w:szCs w:val="28"/>
         </w:rPr>
-        <w:t>两类用户</w:t>
-      </w:r>
-      <w:r>
-        <w:rPr>
-          <w:rFonts w:ascii="仿宋" w:eastAsia="仿宋" w:hAnsi="仿宋" w:hint="eastAsia"/>
-          <w:sz w:val="28"/>
-          <w:szCs w:val="28"/>
-        </w:rPr>
-        <w:t>：</w:t>
+        <w:t>高三毕业生和高三毕业生家长</w:t>
       </w:r>
       <w:r>
         <w:rPr>
@@ -365,7 +472,16 @@
           <w:sz w:val="28"/>
           <w:szCs w:val="28"/>
         </w:rPr>
-        <w:t>高三毕业生和高三毕业生家长。</w:t>
+        <w:t>、商户</w:t>
+      </w:r>
+      <w:r>
+        <w:rPr>
+          <w:rFonts w:ascii="仿宋" w:eastAsia="仿宋" w:hAnsi="仿宋" w:hint="eastAsia"/>
+          <w:b/>
+          <w:sz w:val="28"/>
+          <w:szCs w:val="28"/>
+        </w:rPr>
+        <w:t>。</w:t>
       </w:r>
     </w:p>
     <w:p>
@@ -610,17 +726,123 @@
     </w:p>
     <w:p>
       <w:pPr>
-        <w:pStyle w:val="1"/>
-      </w:pPr>
-      <w:r>
-        <w:rPr>
-          <w:rFonts w:hint="eastAsia"/>
-        </w:rPr>
-        <w:t>技术分析</w:t>
+        <w:pStyle w:val="a9"/>
+        <w:numPr>
+          <w:ilvl w:val="0"/>
+          <w:numId w:val="4"/>
+        </w:numPr>
+        <w:ind w:firstLineChars="0"/>
+        <w:rPr>
+          <w:rFonts w:ascii="仿宋" w:eastAsia="仿宋" w:hAnsi="仿宋"/>
+          <w:b/>
+          <w:sz w:val="28"/>
+          <w:szCs w:val="28"/>
+        </w:rPr>
+      </w:pPr>
+      <w:r>
+        <w:rPr>
+          <w:rFonts w:ascii="仿宋" w:eastAsia="仿宋" w:hAnsi="仿宋" w:hint="eastAsia"/>
+          <w:b/>
+          <w:sz w:val="28"/>
+          <w:szCs w:val="28"/>
+        </w:rPr>
+        <w:t>商户</w:t>
       </w:r>
     </w:p>
     <w:p>
       <w:pPr>
+        <w:pStyle w:val="a9"/>
+        <w:numPr>
+          <w:ilvl w:val="0"/>
+          <w:numId w:val="6"/>
+        </w:numPr>
+        <w:ind w:firstLineChars="0"/>
+        <w:rPr>
+          <w:rFonts w:ascii="仿宋" w:eastAsia="仿宋" w:hAnsi="仿宋"/>
+          <w:sz w:val="28"/>
+          <w:szCs w:val="28"/>
+        </w:rPr>
+      </w:pPr>
+      <w:r>
+        <w:rPr>
+          <w:rFonts w:ascii="仿宋" w:eastAsia="仿宋" w:hAnsi="仿宋" w:hint="eastAsia"/>
+          <w:sz w:val="28"/>
+          <w:szCs w:val="28"/>
+        </w:rPr>
+        <w:t>痛处：线下的销售手段已经趋向饱和，竞争压力越来越大。推广途径越来越窄。</w:t>
+      </w:r>
+    </w:p>
+    <w:p>
+      <w:pPr>
+        <w:pStyle w:val="a9"/>
+        <w:numPr>
+          <w:ilvl w:val="0"/>
+          <w:numId w:val="6"/>
+        </w:numPr>
+        <w:ind w:firstLineChars="0"/>
+        <w:rPr>
+          <w:rFonts w:ascii="仿宋" w:eastAsia="仿宋" w:hAnsi="仿宋"/>
+          <w:sz w:val="28"/>
+          <w:szCs w:val="28"/>
+        </w:rPr>
+      </w:pPr>
+      <w:r>
+        <w:rPr>
+          <w:rFonts w:ascii="仿宋" w:eastAsia="仿宋" w:hAnsi="仿宋" w:hint="eastAsia"/>
+          <w:sz w:val="28"/>
+          <w:szCs w:val="28"/>
+        </w:rPr>
+        <w:t>计算机能力：一般，并不太熟悉电子商务</w:t>
+      </w:r>
+    </w:p>
+    <w:p>
+      <w:pPr>
+        <w:pStyle w:val="a9"/>
+        <w:numPr>
+          <w:ilvl w:val="0"/>
+          <w:numId w:val="6"/>
+        </w:numPr>
+        <w:ind w:firstLineChars="0"/>
+        <w:rPr>
+          <w:rFonts w:ascii="仿宋" w:eastAsia="仿宋" w:hAnsi="仿宋"/>
+          <w:sz w:val="28"/>
+          <w:szCs w:val="28"/>
+        </w:rPr>
+      </w:pPr>
+      <w:r>
+        <w:rPr>
+          <w:rFonts w:ascii="仿宋" w:eastAsia="仿宋" w:hAnsi="仿宋" w:hint="eastAsia"/>
+          <w:sz w:val="28"/>
+          <w:szCs w:val="28"/>
+        </w:rPr>
+        <w:lastRenderedPageBreak/>
+        <w:t>优势：了解行业情况，能够提供大量且较为优质的教材。</w:t>
+      </w:r>
+    </w:p>
+    <w:p>
+      <w:pPr>
+        <w:pStyle w:val="a9"/>
+        <w:ind w:left="1080" w:firstLineChars="0" w:firstLine="0"/>
+        <w:rPr>
+          <w:rFonts w:ascii="仿宋" w:eastAsia="仿宋" w:hAnsi="仿宋" w:hint="eastAsia"/>
+          <w:sz w:val="28"/>
+          <w:szCs w:val="28"/>
+        </w:rPr>
+      </w:pPr>
+    </w:p>
+    <w:p>
+      <w:pPr>
+        <w:pStyle w:val="1"/>
+      </w:pPr>
+      <w:r>
+        <w:rPr>
+          <w:rFonts w:hint="eastAsia"/>
+        </w:rPr>
+        <w:t>技术分析</w:t>
+      </w:r>
+    </w:p>
+    <w:p>
+      <w:pPr>
         <w:jc w:val="center"/>
         <w:rPr>
           <w:rFonts w:ascii="仿宋" w:eastAsia="仿宋" w:hAnsi="仿宋"/>
@@ -785,16 +1007,7 @@
           <w:sz w:val="28"/>
           <w:szCs w:val="28"/>
         </w:rPr>
-        <w:t>主要包含大学和专业的信息的获取，以及如何根据每位考生的</w:t>
-      </w:r>
-      <w:r>
-        <w:rPr>
-          <w:rFonts w:ascii="仿宋" w:eastAsia="仿宋" w:hAnsi="仿宋" w:hint="eastAsia"/>
-          <w:sz w:val="28"/>
-          <w:szCs w:val="28"/>
-        </w:rPr>
-        <w:lastRenderedPageBreak/>
-        <w:t>不同情况做适合的志愿推荐</w:t>
+        <w:t>主要包含大学和专业的信息的获取，以及如何根据每位考生的不同情况做适合的志愿推荐</w:t>
       </w:r>
       <w:r>
         <w:rPr>
@@ -904,7 +1117,16 @@
           <w:sz w:val="28"/>
           <w:szCs w:val="28"/>
         </w:rPr>
-        <w:t>学生代表：有报考经验的学生代表，能够帮助分析毕业生在填报志愿时所考虑的问题，分析用户特征。</w:t>
+        <w:t>学生代表：有报考经验的学生代表，能够帮助分析毕业生在填报志</w:t>
+      </w:r>
+      <w:r>
+        <w:rPr>
+          <w:rFonts w:ascii="仿宋" w:eastAsia="仿宋" w:hAnsi="仿宋" w:hint="eastAsia"/>
+          <w:sz w:val="28"/>
+          <w:szCs w:val="28"/>
+        </w:rPr>
+        <w:lastRenderedPageBreak/>
+        <w:t>愿时所考虑的问题，分析用户特征。</w:t>
       </w:r>
     </w:p>
     <w:p>
@@ -924,6 +1146,36 @@
         </w:rPr>
         <w:t>学生家长代表：帮助分析学生家长在为学生填报和资源的时候所考虑到的问题，分析学生家长的需求。</w:t>
       </w:r>
+    </w:p>
+    <w:p>
+      <w:pPr>
+        <w:jc w:val="left"/>
+        <w:rPr>
+          <w:rFonts w:ascii="仿宋" w:eastAsia="仿宋" w:hAnsi="仿宋" w:hint="eastAsia"/>
+          <w:sz w:val="28"/>
+          <w:szCs w:val="28"/>
+        </w:rPr>
+      </w:pPr>
+      <w:r>
+        <w:rPr>
+          <w:rFonts w:ascii="仿宋" w:eastAsia="仿宋" w:hAnsi="仿宋" w:hint="eastAsia"/>
+          <w:sz w:val="28"/>
+          <w:szCs w:val="28"/>
+        </w:rPr>
+        <w:t>商家代表：帮助分析商家销售情况，了解商家的需求。</w:t>
+      </w:r>
+    </w:p>
+    <w:p>
+      <w:pPr>
+        <w:jc w:val="left"/>
+        <w:rPr>
+          <w:rFonts w:ascii="仿宋" w:eastAsia="仿宋" w:hAnsi="仿宋" w:hint="eastAsia"/>
+          <w:sz w:val="28"/>
+          <w:szCs w:val="28"/>
+        </w:rPr>
+      </w:pPr>
+      <w:bookmarkStart w:id="0" w:name="_GoBack"/>
+      <w:bookmarkEnd w:id="0"/>
     </w:p>
     <w:p>
       <w:pPr>
@@ -1134,7 +1386,6 @@
         <w:rPr>
           <w:rFonts w:hint="eastAsia"/>
         </w:rPr>
-        <w:lastRenderedPageBreak/>
         <w:t>风险分析</w:t>
       </w:r>
     </w:p>
@@ -1425,6 +1676,7 @@
         <w:pStyle w:val="1"/>
       </w:pPr>
       <w:r>
+        <w:lastRenderedPageBreak/>
         <w:br/>
       </w:r>
       <w:r>
@@ -1466,7 +1718,7 @@
         <w:spacing w:line="360" w:lineRule="auto"/>
         <w:jc w:val="left"/>
         <w:rPr>
-          <w:rFonts w:ascii="仿宋_GB2312" w:eastAsia="仿宋_GB2312" w:hint="eastAsia"/>
+          <w:rFonts w:ascii="仿宋_GB2312" w:eastAsia="仿宋_GB2312"/>
           <w:sz w:val="28"/>
           <w:szCs w:val="28"/>
         </w:rPr>
@@ -1505,66 +1757,34 @@
         <w:spacing w:line="360" w:lineRule="auto"/>
         <w:jc w:val="left"/>
         <w:rPr>
+          <w:rFonts w:ascii="仿宋_GB2312" w:eastAsia="仿宋_GB2312"/>
+          <w:sz w:val="28"/>
+          <w:szCs w:val="28"/>
+        </w:rPr>
+      </w:pPr>
+      <w:r>
+        <w:rPr>
           <w:rFonts w:ascii="仿宋_GB2312" w:eastAsia="仿宋_GB2312" w:hint="eastAsia"/>
           <w:sz w:val="28"/>
           <w:szCs w:val="28"/>
         </w:rPr>
-      </w:pPr>
+        <w:t>首年成本为2</w:t>
+      </w:r>
+      <w:r>
+        <w:rPr>
+          <w:rFonts w:ascii="仿宋_GB2312" w:eastAsia="仿宋_GB2312"/>
+          <w:sz w:val="28"/>
+          <w:szCs w:val="28"/>
+        </w:rPr>
+        <w:t>0</w:t>
+      </w:r>
       <w:r>
         <w:rPr>
           <w:rFonts w:ascii="仿宋_GB2312" w:eastAsia="仿宋_GB2312" w:hint="eastAsia"/>
           <w:sz w:val="28"/>
           <w:szCs w:val="28"/>
         </w:rPr>
-        <w:t>首年成本</w:t>
-      </w:r>
-      <w:r>
-        <w:rPr>
-          <w:rFonts w:ascii="仿宋_GB2312" w:eastAsia="仿宋_GB2312" w:hint="eastAsia"/>
-          <w:sz w:val="28"/>
-          <w:szCs w:val="28"/>
-        </w:rPr>
-        <w:t>为2</w:t>
-      </w:r>
-      <w:r>
-        <w:rPr>
-          <w:rFonts w:ascii="仿宋_GB2312" w:eastAsia="仿宋_GB2312"/>
-          <w:sz w:val="28"/>
-          <w:szCs w:val="28"/>
-        </w:rPr>
-        <w:t>0</w:t>
-      </w:r>
-      <w:r>
-        <w:rPr>
-          <w:rFonts w:ascii="仿宋_GB2312" w:eastAsia="仿宋_GB2312" w:hint="eastAsia"/>
-          <w:sz w:val="28"/>
-          <w:szCs w:val="28"/>
-        </w:rPr>
-        <w:t>万</w:t>
-      </w:r>
-      <w:r>
-        <w:rPr>
-          <w:rFonts w:ascii="仿宋_GB2312" w:eastAsia="仿宋_GB2312" w:hint="eastAsia"/>
-          <w:sz w:val="28"/>
-          <w:szCs w:val="28"/>
-        </w:rPr>
-        <w:t>成本加10万元推广成本，以后</w:t>
-      </w:r>
-      <w:r>
-        <w:rPr>
-          <w:rFonts w:ascii="仿宋_GB2312" w:eastAsia="仿宋_GB2312" w:hint="eastAsia"/>
-          <w:sz w:val="28"/>
-          <w:szCs w:val="28"/>
-        </w:rPr>
-        <w:t>二</w:t>
-      </w:r>
-      <w:r>
-        <w:rPr>
-          <w:rFonts w:ascii="仿宋_GB2312" w:eastAsia="仿宋_GB2312" w:hint="eastAsia"/>
-          <w:sz w:val="28"/>
-          <w:szCs w:val="28"/>
-        </w:rPr>
-        <w:t>年假设升级维护费和推广为每年20万；</w:t>
+        <w:t>万成本加10万元推广成本，以后二年假设升级维护费和推广为每年20万；</w:t>
       </w:r>
     </w:p>
     <w:p>
@@ -1692,7 +1912,7 @@
               <w:widowControl/>
               <w:jc w:val="right"/>
               <w:rPr>
-                <w:rFonts w:ascii="仿宋_GB2312" w:eastAsia="仿宋_GB2312" w:hAnsi="宋体" w:cs="宋体" w:hint="eastAsia"/>
+                <w:rFonts w:ascii="仿宋_GB2312" w:eastAsia="仿宋_GB2312" w:hAnsi="宋体" w:cs="宋体"/>
                 <w:color w:val="000000"/>
                 <w:sz w:val="28"/>
                 <w:szCs w:val="28"/>
@@ -1726,7 +1946,7 @@
             <w:pPr>
               <w:widowControl/>
               <w:rPr>
-                <w:rFonts w:ascii="仿宋_GB2312" w:eastAsia="仿宋_GB2312" w:hAnsi="宋体" w:cs="宋体" w:hint="eastAsia"/>
+                <w:rFonts w:ascii="仿宋_GB2312" w:eastAsia="仿宋_GB2312" w:hAnsi="宋体" w:cs="宋体"/>
                 <w:color w:val="000000"/>
                 <w:sz w:val="28"/>
                 <w:szCs w:val="28"/>
@@ -1760,7 +1980,7 @@
             <w:pPr>
               <w:widowControl/>
               <w:rPr>
-                <w:rFonts w:ascii="仿宋_GB2312" w:eastAsia="仿宋_GB2312" w:hAnsi="宋体" w:cs="宋体" w:hint="eastAsia"/>
+                <w:rFonts w:ascii="仿宋_GB2312" w:eastAsia="仿宋_GB2312" w:hAnsi="宋体" w:cs="宋体"/>
                 <w:color w:val="000000"/>
                 <w:sz w:val="28"/>
                 <w:szCs w:val="28"/>
@@ -1794,7 +2014,7 @@
             <w:pPr>
               <w:widowControl/>
               <w:rPr>
-                <w:rFonts w:ascii="仿宋_GB2312" w:eastAsia="仿宋_GB2312" w:hAnsi="宋体" w:cs="宋体" w:hint="eastAsia"/>
+                <w:rFonts w:ascii="仿宋_GB2312" w:eastAsia="仿宋_GB2312" w:hAnsi="宋体" w:cs="宋体"/>
                 <w:color w:val="000000"/>
                 <w:sz w:val="28"/>
                 <w:szCs w:val="28"/>
@@ -1833,7 +2053,7 @@
             <w:pPr>
               <w:widowControl/>
               <w:rPr>
-                <w:rFonts w:ascii="仿宋_GB2312" w:eastAsia="仿宋_GB2312" w:hAnsi="宋体" w:cs="宋体" w:hint="eastAsia"/>
+                <w:rFonts w:ascii="仿宋_GB2312" w:eastAsia="仿宋_GB2312" w:hAnsi="宋体" w:cs="宋体"/>
                 <w:color w:val="000000"/>
                 <w:sz w:val="28"/>
                 <w:szCs w:val="28"/>
@@ -1867,7 +2087,7 @@
             <w:pPr>
               <w:widowControl/>
               <w:rPr>
-                <w:rFonts w:ascii="仿宋_GB2312" w:eastAsia="仿宋_GB2312" w:hAnsi="宋体" w:cs="宋体" w:hint="eastAsia"/>
+                <w:rFonts w:ascii="仿宋_GB2312" w:eastAsia="仿宋_GB2312" w:hAnsi="宋体" w:cs="宋体"/>
                 <w:color w:val="000000"/>
                 <w:sz w:val="28"/>
                 <w:szCs w:val="28"/>
@@ -1901,7 +2121,7 @@
             <w:pPr>
               <w:widowControl/>
               <w:rPr>
-                <w:rFonts w:ascii="仿宋_GB2312" w:eastAsia="仿宋_GB2312" w:hAnsi="宋体" w:cs="宋体" w:hint="eastAsia"/>
+                <w:rFonts w:ascii="仿宋_GB2312" w:eastAsia="仿宋_GB2312" w:hAnsi="宋体" w:cs="宋体"/>
                 <w:color w:val="000000"/>
                 <w:sz w:val="28"/>
                 <w:szCs w:val="28"/>
@@ -1935,7 +2155,7 @@
             <w:pPr>
               <w:widowControl/>
               <w:rPr>
-                <w:rFonts w:ascii="仿宋_GB2312" w:eastAsia="仿宋_GB2312" w:hAnsi="宋体" w:cs="宋体" w:hint="eastAsia"/>
+                <w:rFonts w:ascii="仿宋_GB2312" w:eastAsia="仿宋_GB2312" w:hAnsi="宋体" w:cs="宋体"/>
                 <w:color w:val="000000"/>
                 <w:sz w:val="28"/>
                 <w:szCs w:val="28"/>
@@ -1969,7 +2189,7 @@
             <w:pPr>
               <w:widowControl/>
               <w:rPr>
-                <w:rFonts w:ascii="仿宋_GB2312" w:eastAsia="仿宋_GB2312" w:hAnsi="宋体" w:cs="宋体" w:hint="eastAsia"/>
+                <w:rFonts w:ascii="仿宋_GB2312" w:eastAsia="仿宋_GB2312" w:hAnsi="宋体" w:cs="宋体"/>
                 <w:color w:val="000000"/>
                 <w:sz w:val="28"/>
                 <w:szCs w:val="28"/>
@@ -2008,7 +2228,7 @@
             <w:pPr>
               <w:widowControl/>
               <w:rPr>
-                <w:rFonts w:ascii="仿宋_GB2312" w:eastAsia="仿宋_GB2312" w:hAnsi="宋体" w:cs="宋体" w:hint="eastAsia"/>
+                <w:rFonts w:ascii="仿宋_GB2312" w:eastAsia="仿宋_GB2312" w:hAnsi="宋体" w:cs="宋体"/>
                 <w:color w:val="000000"/>
                 <w:sz w:val="28"/>
                 <w:szCs w:val="28"/>
@@ -2043,7 +2263,7 @@
               <w:widowControl/>
               <w:jc w:val="right"/>
               <w:rPr>
-                <w:rFonts w:ascii="仿宋_GB2312" w:eastAsia="仿宋_GB2312" w:hAnsi="宋体" w:cs="宋体" w:hint="eastAsia"/>
+                <w:rFonts w:ascii="仿宋_GB2312" w:eastAsia="仿宋_GB2312" w:hAnsi="宋体" w:cs="宋体"/>
                 <w:color w:val="000000"/>
                 <w:sz w:val="28"/>
                 <w:szCs w:val="28"/>
@@ -2078,7 +2298,7 @@
               <w:widowControl/>
               <w:jc w:val="right"/>
               <w:rPr>
-                <w:rFonts w:ascii="仿宋_GB2312" w:eastAsia="仿宋_GB2312" w:hAnsi="宋体" w:cs="宋体" w:hint="eastAsia"/>
+                <w:rFonts w:ascii="仿宋_GB2312" w:eastAsia="仿宋_GB2312" w:hAnsi="宋体" w:cs="宋体"/>
                 <w:color w:val="000000"/>
                 <w:sz w:val="28"/>
                 <w:szCs w:val="28"/>
@@ -2113,7 +2333,7 @@
               <w:widowControl/>
               <w:jc w:val="right"/>
               <w:rPr>
-                <w:rFonts w:ascii="仿宋_GB2312" w:eastAsia="仿宋_GB2312" w:hAnsi="宋体" w:cs="宋体" w:hint="eastAsia"/>
+                <w:rFonts w:ascii="仿宋_GB2312" w:eastAsia="仿宋_GB2312" w:hAnsi="宋体" w:cs="宋体"/>
                 <w:color w:val="000000"/>
                 <w:sz w:val="28"/>
                 <w:szCs w:val="28"/>
@@ -2148,7 +2368,7 @@
               <w:widowControl/>
               <w:jc w:val="right"/>
               <w:rPr>
-                <w:rFonts w:ascii="仿宋_GB2312" w:eastAsia="仿宋_GB2312" w:hAnsi="宋体" w:cs="宋体" w:hint="eastAsia"/>
+                <w:rFonts w:ascii="仿宋_GB2312" w:eastAsia="仿宋_GB2312" w:hAnsi="宋体" w:cs="宋体"/>
                 <w:color w:val="000000"/>
                 <w:sz w:val="28"/>
                 <w:szCs w:val="28"/>
@@ -2187,7 +2407,7 @@
             <w:pPr>
               <w:widowControl/>
               <w:rPr>
-                <w:rFonts w:ascii="仿宋_GB2312" w:eastAsia="仿宋_GB2312" w:hAnsi="宋体" w:cs="宋体" w:hint="eastAsia"/>
+                <w:rFonts w:ascii="仿宋_GB2312" w:eastAsia="仿宋_GB2312" w:hAnsi="宋体" w:cs="宋体"/>
                 <w:color w:val="000000"/>
                 <w:sz w:val="28"/>
                 <w:szCs w:val="28"/>
@@ -2222,7 +2442,7 @@
               <w:widowControl/>
               <w:jc w:val="right"/>
               <w:rPr>
-                <w:rFonts w:ascii="仿宋_GB2312" w:eastAsia="仿宋_GB2312" w:hAnsi="宋体" w:cs="宋体" w:hint="eastAsia"/>
+                <w:rFonts w:ascii="仿宋_GB2312" w:eastAsia="仿宋_GB2312" w:hAnsi="宋体" w:cs="宋体"/>
                 <w:color w:val="000000"/>
                 <w:sz w:val="28"/>
                 <w:szCs w:val="28"/>
@@ -2275,7 +2495,7 @@
               <w:widowControl/>
               <w:jc w:val="right"/>
               <w:rPr>
-                <w:rFonts w:ascii="仿宋_GB2312" w:eastAsia="仿宋_GB2312" w:hAnsi="宋体" w:cs="宋体" w:hint="eastAsia"/>
+                <w:rFonts w:ascii="仿宋_GB2312" w:eastAsia="仿宋_GB2312" w:hAnsi="宋体" w:cs="宋体"/>
                 <w:color w:val="000000"/>
                 <w:sz w:val="28"/>
                 <w:szCs w:val="28"/>
@@ -2310,7 +2530,7 @@
               <w:widowControl/>
               <w:jc w:val="right"/>
               <w:rPr>
-                <w:rFonts w:ascii="仿宋_GB2312" w:eastAsia="仿宋_GB2312" w:hAnsi="宋体" w:cs="宋体" w:hint="eastAsia"/>
+                <w:rFonts w:ascii="仿宋_GB2312" w:eastAsia="仿宋_GB2312" w:hAnsi="宋体" w:cs="宋体"/>
                 <w:color w:val="000000"/>
                 <w:sz w:val="28"/>
                 <w:szCs w:val="28"/>
@@ -2345,7 +2565,7 @@
               <w:widowControl/>
               <w:jc w:val="right"/>
               <w:rPr>
-                <w:rFonts w:ascii="仿宋_GB2312" w:eastAsia="仿宋_GB2312" w:hAnsi="宋体" w:cs="宋体" w:hint="eastAsia"/>
+                <w:rFonts w:ascii="仿宋_GB2312" w:eastAsia="仿宋_GB2312" w:hAnsi="宋体" w:cs="宋体"/>
                 <w:color w:val="000000"/>
                 <w:sz w:val="28"/>
                 <w:szCs w:val="28"/>
@@ -2384,7 +2604,7 @@
             <w:pPr>
               <w:widowControl/>
               <w:rPr>
-                <w:rFonts w:ascii="仿宋_GB2312" w:eastAsia="仿宋_GB2312" w:hAnsi="宋体" w:cs="宋体" w:hint="eastAsia"/>
+                <w:rFonts w:ascii="仿宋_GB2312" w:eastAsia="仿宋_GB2312" w:hAnsi="宋体" w:cs="宋体"/>
                 <w:color w:val="000000"/>
                 <w:sz w:val="28"/>
                 <w:szCs w:val="28"/>
@@ -2419,7 +2639,7 @@
               <w:widowControl/>
               <w:jc w:val="right"/>
               <w:rPr>
-                <w:rFonts w:ascii="仿宋_GB2312" w:eastAsia="仿宋_GB2312" w:hAnsi="宋体" w:cs="宋体" w:hint="eastAsia"/>
+                <w:rFonts w:ascii="仿宋_GB2312" w:eastAsia="仿宋_GB2312" w:hAnsi="宋体" w:cs="宋体"/>
                 <w:color w:val="000000"/>
                 <w:sz w:val="28"/>
                 <w:szCs w:val="28"/>
@@ -2454,7 +2674,7 @@
               <w:widowControl/>
               <w:jc w:val="right"/>
               <w:rPr>
-                <w:rFonts w:ascii="仿宋_GB2312" w:eastAsia="仿宋_GB2312" w:hAnsi="宋体" w:cs="宋体" w:hint="eastAsia"/>
+                <w:rFonts w:ascii="仿宋_GB2312" w:eastAsia="仿宋_GB2312" w:hAnsi="宋体" w:cs="宋体"/>
                 <w:color w:val="000000"/>
                 <w:sz w:val="28"/>
                 <w:szCs w:val="28"/>
@@ -2489,7 +2709,7 @@
               <w:widowControl/>
               <w:jc w:val="right"/>
               <w:rPr>
-                <w:rFonts w:ascii="仿宋_GB2312" w:eastAsia="仿宋_GB2312" w:hAnsi="宋体" w:cs="宋体" w:hint="eastAsia"/>
+                <w:rFonts w:ascii="仿宋_GB2312" w:eastAsia="仿宋_GB2312" w:hAnsi="宋体" w:cs="宋体"/>
                 <w:color w:val="000000"/>
                 <w:sz w:val="28"/>
                 <w:szCs w:val="28"/>
@@ -2524,7 +2744,7 @@
               <w:widowControl/>
               <w:jc w:val="right"/>
               <w:rPr>
-                <w:rFonts w:ascii="仿宋_GB2312" w:eastAsia="仿宋_GB2312" w:hAnsi="宋体" w:cs="宋体" w:hint="eastAsia"/>
+                <w:rFonts w:ascii="仿宋_GB2312" w:eastAsia="仿宋_GB2312" w:hAnsi="宋体" w:cs="宋体"/>
                 <w:color w:val="000000"/>
                 <w:sz w:val="28"/>
                 <w:szCs w:val="28"/>
@@ -2563,7 +2783,7 @@
             <w:pPr>
               <w:widowControl/>
               <w:rPr>
-                <w:rFonts w:ascii="仿宋_GB2312" w:eastAsia="仿宋_GB2312" w:hAnsi="宋体" w:cs="宋体" w:hint="eastAsia"/>
+                <w:rFonts w:ascii="仿宋_GB2312" w:eastAsia="仿宋_GB2312" w:hAnsi="宋体" w:cs="宋体"/>
                 <w:color w:val="000000"/>
                 <w:sz w:val="28"/>
                 <w:szCs w:val="28"/>
@@ -2598,7 +2818,7 @@
               <w:widowControl/>
               <w:jc w:val="right"/>
               <w:rPr>
-                <w:rFonts w:ascii="仿宋_GB2312" w:eastAsia="仿宋_GB2312" w:hAnsi="宋体" w:cs="宋体" w:hint="eastAsia"/>
+                <w:rFonts w:ascii="仿宋_GB2312" w:eastAsia="仿宋_GB2312" w:hAnsi="宋体" w:cs="宋体"/>
                 <w:color w:val="000000"/>
                 <w:sz w:val="28"/>
                 <w:szCs w:val="28"/>
@@ -2633,7 +2853,7 @@
               <w:widowControl/>
               <w:jc w:val="right"/>
               <w:rPr>
-                <w:rFonts w:ascii="仿宋_GB2312" w:eastAsia="仿宋_GB2312" w:hAnsi="宋体" w:cs="宋体" w:hint="eastAsia"/>
+                <w:rFonts w:ascii="仿宋_GB2312" w:eastAsia="仿宋_GB2312" w:hAnsi="宋体" w:cs="宋体"/>
                 <w:color w:val="000000"/>
                 <w:sz w:val="28"/>
                 <w:szCs w:val="28"/>
@@ -2668,7 +2888,7 @@
               <w:widowControl/>
               <w:jc w:val="right"/>
               <w:rPr>
-                <w:rFonts w:ascii="仿宋_GB2312" w:eastAsia="仿宋_GB2312" w:hAnsi="宋体" w:cs="宋体" w:hint="eastAsia"/>
+                <w:rFonts w:ascii="仿宋_GB2312" w:eastAsia="仿宋_GB2312" w:hAnsi="宋体" w:cs="宋体"/>
                 <w:color w:val="000000"/>
                 <w:sz w:val="28"/>
                 <w:szCs w:val="28"/>
@@ -2703,7 +2923,7 @@
               <w:widowControl/>
               <w:jc w:val="right"/>
               <w:rPr>
-                <w:rFonts w:ascii="仿宋_GB2312" w:eastAsia="仿宋_GB2312" w:hAnsi="宋体" w:cs="宋体" w:hint="eastAsia"/>
+                <w:rFonts w:ascii="仿宋_GB2312" w:eastAsia="仿宋_GB2312" w:hAnsi="宋体" w:cs="宋体"/>
                 <w:color w:val="000000"/>
                 <w:sz w:val="28"/>
                 <w:szCs w:val="28"/>
@@ -2742,7 +2962,7 @@
             <w:pPr>
               <w:widowControl/>
               <w:rPr>
-                <w:rFonts w:ascii="仿宋_GB2312" w:eastAsia="仿宋_GB2312" w:hAnsi="宋体" w:cs="宋体" w:hint="eastAsia"/>
+                <w:rFonts w:ascii="仿宋_GB2312" w:eastAsia="仿宋_GB2312" w:hAnsi="宋体" w:cs="宋体"/>
                 <w:color w:val="000000"/>
                 <w:sz w:val="28"/>
                 <w:szCs w:val="28"/>
@@ -2777,7 +2997,7 @@
               <w:widowControl/>
               <w:jc w:val="right"/>
               <w:rPr>
-                <w:rFonts w:ascii="仿宋_GB2312" w:eastAsia="仿宋_GB2312" w:hAnsi="宋体" w:cs="宋体" w:hint="eastAsia"/>
+                <w:rFonts w:ascii="仿宋_GB2312" w:eastAsia="仿宋_GB2312" w:hAnsi="宋体" w:cs="宋体"/>
                 <w:color w:val="000000"/>
                 <w:sz w:val="28"/>
                 <w:szCs w:val="28"/>
@@ -2821,7 +3041,7 @@
               <w:widowControl/>
               <w:jc w:val="right"/>
               <w:rPr>
-                <w:rFonts w:ascii="仿宋_GB2312" w:eastAsia="仿宋_GB2312" w:hAnsi="宋体" w:cs="宋体" w:hint="eastAsia"/>
+                <w:rFonts w:ascii="仿宋_GB2312" w:eastAsia="仿宋_GB2312" w:hAnsi="宋体" w:cs="宋体"/>
                 <w:color w:val="000000"/>
                 <w:sz w:val="28"/>
                 <w:szCs w:val="28"/>
@@ -2865,7 +3085,7 @@
               <w:widowControl/>
               <w:jc w:val="right"/>
               <w:rPr>
-                <w:rFonts w:ascii="仿宋_GB2312" w:eastAsia="仿宋_GB2312" w:hAnsi="宋体" w:cs="宋体" w:hint="eastAsia"/>
+                <w:rFonts w:ascii="仿宋_GB2312" w:eastAsia="仿宋_GB2312" w:hAnsi="宋体" w:cs="宋体"/>
                 <w:color w:val="000000"/>
                 <w:sz w:val="28"/>
                 <w:szCs w:val="28"/>
@@ -2909,7 +3129,7 @@
               <w:widowControl/>
               <w:jc w:val="right"/>
               <w:rPr>
-                <w:rFonts w:ascii="仿宋_GB2312" w:eastAsia="仿宋_GB2312" w:hAnsi="宋体" w:cs="宋体" w:hint="eastAsia"/>
+                <w:rFonts w:ascii="仿宋_GB2312" w:eastAsia="仿宋_GB2312" w:hAnsi="宋体" w:cs="宋体"/>
                 <w:color w:val="000000"/>
                 <w:sz w:val="28"/>
                 <w:szCs w:val="28"/>
@@ -2957,20 +3177,19 @@
             <w:pPr>
               <w:widowControl/>
               <w:rPr>
-                <w:rFonts w:ascii="仿宋_GB2312" w:eastAsia="仿宋_GB2312" w:hAnsi="宋体" w:cs="宋体" w:hint="eastAsia"/>
-                <w:color w:val="000000"/>
-                <w:sz w:val="28"/>
-                <w:szCs w:val="28"/>
-              </w:rPr>
-            </w:pPr>
-            <w:r>
-              <w:rPr>
-                <w:rFonts w:ascii="仿宋_GB2312" w:eastAsia="仿宋_GB2312" w:hAnsi="宋体" w:cs="宋体" w:hint="eastAsia"/>
-                <w:color w:val="000000"/>
-                <w:sz w:val="28"/>
-                <w:szCs w:val="28"/>
-              </w:rPr>
-              <w:lastRenderedPageBreak/>
+                <w:rFonts w:ascii="仿宋_GB2312" w:eastAsia="仿宋_GB2312" w:hAnsi="宋体" w:cs="宋体"/>
+                <w:color w:val="000000"/>
+                <w:sz w:val="28"/>
+                <w:szCs w:val="28"/>
+              </w:rPr>
+            </w:pPr>
+            <w:r>
+              <w:rPr>
+                <w:rFonts w:ascii="仿宋_GB2312" w:eastAsia="仿宋_GB2312" w:hAnsi="宋体" w:cs="宋体" w:hint="eastAsia"/>
+                <w:color w:val="000000"/>
+                <w:sz w:val="28"/>
+                <w:szCs w:val="28"/>
+              </w:rPr>
               <w:t xml:space="preserve">　</w:t>
             </w:r>
           </w:p>
@@ -2992,7 +3211,7 @@
             <w:pPr>
               <w:widowControl/>
               <w:rPr>
-                <w:rFonts w:ascii="仿宋_GB2312" w:eastAsia="仿宋_GB2312" w:hAnsi="宋体" w:cs="宋体" w:hint="eastAsia"/>
+                <w:rFonts w:ascii="仿宋_GB2312" w:eastAsia="仿宋_GB2312" w:hAnsi="宋体" w:cs="宋体"/>
                 <w:color w:val="000000"/>
                 <w:sz w:val="28"/>
                 <w:szCs w:val="28"/>
@@ -3026,7 +3245,7 @@
             <w:pPr>
               <w:widowControl/>
               <w:rPr>
-                <w:rFonts w:ascii="仿宋_GB2312" w:eastAsia="仿宋_GB2312" w:hAnsi="宋体" w:cs="宋体" w:hint="eastAsia"/>
+                <w:rFonts w:ascii="仿宋_GB2312" w:eastAsia="仿宋_GB2312" w:hAnsi="宋体" w:cs="宋体"/>
                 <w:color w:val="000000"/>
                 <w:sz w:val="28"/>
                 <w:szCs w:val="28"/>
@@ -3060,7 +3279,7 @@
             <w:pPr>
               <w:widowControl/>
               <w:rPr>
-                <w:rFonts w:ascii="仿宋_GB2312" w:eastAsia="仿宋_GB2312" w:hAnsi="宋体" w:cs="宋体" w:hint="eastAsia"/>
+                <w:rFonts w:ascii="仿宋_GB2312" w:eastAsia="仿宋_GB2312" w:hAnsi="宋体" w:cs="宋体"/>
                 <w:color w:val="000000"/>
                 <w:sz w:val="28"/>
                 <w:szCs w:val="28"/>
@@ -3094,7 +3313,7 @@
             <w:pPr>
               <w:widowControl/>
               <w:rPr>
-                <w:rFonts w:ascii="仿宋_GB2312" w:eastAsia="仿宋_GB2312" w:hAnsi="宋体" w:cs="宋体" w:hint="eastAsia"/>
+                <w:rFonts w:ascii="仿宋_GB2312" w:eastAsia="仿宋_GB2312" w:hAnsi="宋体" w:cs="宋体"/>
                 <w:color w:val="000000"/>
                 <w:sz w:val="28"/>
                 <w:szCs w:val="28"/>
@@ -3133,7 +3352,7 @@
             <w:pPr>
               <w:widowControl/>
               <w:rPr>
-                <w:rFonts w:ascii="仿宋_GB2312" w:eastAsia="仿宋_GB2312" w:hAnsi="宋体" w:cs="宋体" w:hint="eastAsia"/>
+                <w:rFonts w:ascii="仿宋_GB2312" w:eastAsia="仿宋_GB2312" w:hAnsi="宋体" w:cs="宋体"/>
                 <w:color w:val="000000"/>
                 <w:sz w:val="28"/>
                 <w:szCs w:val="28"/>
@@ -3168,7 +3387,7 @@
               <w:widowControl/>
               <w:jc w:val="right"/>
               <w:rPr>
-                <w:rFonts w:ascii="仿宋_GB2312" w:eastAsia="仿宋_GB2312" w:hAnsi="宋体" w:cs="宋体" w:hint="eastAsia"/>
+                <w:rFonts w:ascii="仿宋_GB2312" w:eastAsia="仿宋_GB2312" w:hAnsi="宋体" w:cs="宋体"/>
                 <w:color w:val="000000"/>
                 <w:sz w:val="28"/>
                 <w:szCs w:val="28"/>
@@ -3203,7 +3422,7 @@
               <w:widowControl/>
               <w:jc w:val="right"/>
               <w:rPr>
-                <w:rFonts w:ascii="仿宋_GB2312" w:eastAsia="仿宋_GB2312" w:hAnsi="宋体" w:cs="宋体" w:hint="eastAsia"/>
+                <w:rFonts w:ascii="仿宋_GB2312" w:eastAsia="仿宋_GB2312" w:hAnsi="宋体" w:cs="宋体"/>
                 <w:color w:val="000000"/>
                 <w:sz w:val="28"/>
                 <w:szCs w:val="28"/>
@@ -3238,7 +3457,7 @@
               <w:widowControl/>
               <w:jc w:val="right"/>
               <w:rPr>
-                <w:rFonts w:ascii="仿宋_GB2312" w:eastAsia="仿宋_GB2312" w:hAnsi="宋体" w:cs="宋体" w:hint="eastAsia"/>
+                <w:rFonts w:ascii="仿宋_GB2312" w:eastAsia="仿宋_GB2312" w:hAnsi="宋体" w:cs="宋体"/>
                 <w:color w:val="000000"/>
                 <w:sz w:val="28"/>
                 <w:szCs w:val="28"/>
@@ -3273,7 +3492,7 @@
               <w:widowControl/>
               <w:jc w:val="right"/>
               <w:rPr>
-                <w:rFonts w:ascii="仿宋_GB2312" w:eastAsia="仿宋_GB2312" w:hAnsi="宋体" w:cs="宋体" w:hint="eastAsia"/>
+                <w:rFonts w:ascii="仿宋_GB2312" w:eastAsia="仿宋_GB2312" w:hAnsi="宋体" w:cs="宋体"/>
                 <w:color w:val="000000"/>
                 <w:sz w:val="28"/>
                 <w:szCs w:val="28"/>
@@ -3312,7 +3531,7 @@
             <w:pPr>
               <w:widowControl/>
               <w:rPr>
-                <w:rFonts w:ascii="仿宋_GB2312" w:eastAsia="仿宋_GB2312" w:hAnsi="宋体" w:cs="宋体" w:hint="eastAsia"/>
+                <w:rFonts w:ascii="仿宋_GB2312" w:eastAsia="仿宋_GB2312" w:hAnsi="宋体" w:cs="宋体"/>
                 <w:color w:val="000000"/>
                 <w:sz w:val="28"/>
                 <w:szCs w:val="28"/>
@@ -3347,7 +3566,7 @@
               <w:widowControl/>
               <w:jc w:val="right"/>
               <w:rPr>
-                <w:rFonts w:ascii="仿宋_GB2312" w:eastAsia="仿宋_GB2312" w:hAnsi="宋体" w:cs="宋体" w:hint="eastAsia"/>
+                <w:rFonts w:ascii="仿宋_GB2312" w:eastAsia="仿宋_GB2312" w:hAnsi="宋体" w:cs="宋体"/>
                 <w:color w:val="000000"/>
                 <w:sz w:val="28"/>
                 <w:szCs w:val="28"/>
@@ -3382,7 +3601,7 @@
               <w:widowControl/>
               <w:jc w:val="right"/>
               <w:rPr>
-                <w:rFonts w:ascii="仿宋_GB2312" w:eastAsia="仿宋_GB2312" w:hAnsi="宋体" w:cs="宋体" w:hint="eastAsia"/>
+                <w:rFonts w:ascii="仿宋_GB2312" w:eastAsia="仿宋_GB2312" w:hAnsi="宋体" w:cs="宋体"/>
                 <w:color w:val="000000"/>
                 <w:sz w:val="28"/>
                 <w:szCs w:val="28"/>
@@ -3417,7 +3636,7 @@
               <w:widowControl/>
               <w:jc w:val="right"/>
               <w:rPr>
-                <w:rFonts w:ascii="仿宋_GB2312" w:eastAsia="仿宋_GB2312" w:hAnsi="宋体" w:cs="宋体" w:hint="eastAsia"/>
+                <w:rFonts w:ascii="仿宋_GB2312" w:eastAsia="仿宋_GB2312" w:hAnsi="宋体" w:cs="宋体"/>
                 <w:color w:val="000000"/>
                 <w:sz w:val="28"/>
                 <w:szCs w:val="28"/>
@@ -3452,7 +3671,7 @@
               <w:widowControl/>
               <w:jc w:val="right"/>
               <w:rPr>
-                <w:rFonts w:ascii="仿宋_GB2312" w:eastAsia="仿宋_GB2312" w:hAnsi="宋体" w:cs="宋体" w:hint="eastAsia"/>
+                <w:rFonts w:ascii="仿宋_GB2312" w:eastAsia="仿宋_GB2312" w:hAnsi="宋体" w:cs="宋体"/>
                 <w:color w:val="000000"/>
                 <w:sz w:val="28"/>
                 <w:szCs w:val="28"/>
@@ -3491,7 +3710,7 @@
             <w:pPr>
               <w:widowControl/>
               <w:rPr>
-                <w:rFonts w:ascii="仿宋_GB2312" w:eastAsia="仿宋_GB2312" w:hAnsi="宋体" w:cs="宋体" w:hint="eastAsia"/>
+                <w:rFonts w:ascii="仿宋_GB2312" w:eastAsia="仿宋_GB2312" w:hAnsi="宋体" w:cs="宋体"/>
                 <w:color w:val="000000"/>
                 <w:sz w:val="28"/>
                 <w:szCs w:val="28"/>
@@ -3526,7 +3745,7 @@
               <w:widowControl/>
               <w:jc w:val="right"/>
               <w:rPr>
-                <w:rFonts w:ascii="仿宋_GB2312" w:eastAsia="仿宋_GB2312" w:hAnsi="宋体" w:cs="宋体" w:hint="eastAsia"/>
+                <w:rFonts w:ascii="仿宋_GB2312" w:eastAsia="仿宋_GB2312" w:hAnsi="宋体" w:cs="宋体"/>
                 <w:color w:val="000000"/>
                 <w:sz w:val="28"/>
                 <w:szCs w:val="28"/>
@@ -3561,7 +3780,7 @@
               <w:widowControl/>
               <w:jc w:val="right"/>
               <w:rPr>
-                <w:rFonts w:ascii="仿宋_GB2312" w:eastAsia="仿宋_GB2312" w:hAnsi="宋体" w:cs="宋体" w:hint="eastAsia"/>
+                <w:rFonts w:ascii="仿宋_GB2312" w:eastAsia="仿宋_GB2312" w:hAnsi="宋体" w:cs="宋体"/>
                 <w:color w:val="000000"/>
                 <w:sz w:val="28"/>
                 <w:szCs w:val="28"/>
@@ -3596,7 +3815,7 @@
               <w:widowControl/>
               <w:jc w:val="right"/>
               <w:rPr>
-                <w:rFonts w:ascii="仿宋_GB2312" w:eastAsia="仿宋_GB2312" w:hAnsi="宋体" w:cs="宋体" w:hint="eastAsia"/>
+                <w:rFonts w:ascii="仿宋_GB2312" w:eastAsia="仿宋_GB2312" w:hAnsi="宋体" w:cs="宋体"/>
                 <w:color w:val="000000"/>
                 <w:sz w:val="28"/>
                 <w:szCs w:val="28"/>
@@ -3631,7 +3850,7 @@
               <w:widowControl/>
               <w:jc w:val="right"/>
               <w:rPr>
-                <w:rFonts w:ascii="仿宋_GB2312" w:eastAsia="仿宋_GB2312" w:hAnsi="宋体" w:cs="宋体" w:hint="eastAsia"/>
+                <w:rFonts w:ascii="仿宋_GB2312" w:eastAsia="仿宋_GB2312" w:hAnsi="宋体" w:cs="宋体"/>
                 <w:color w:val="000000"/>
                 <w:sz w:val="28"/>
                 <w:szCs w:val="28"/>
@@ -3670,7 +3889,7 @@
             <w:pPr>
               <w:widowControl/>
               <w:rPr>
-                <w:rFonts w:ascii="仿宋_GB2312" w:eastAsia="仿宋_GB2312" w:hAnsi="宋体" w:cs="宋体" w:hint="eastAsia"/>
+                <w:rFonts w:ascii="仿宋_GB2312" w:eastAsia="仿宋_GB2312" w:hAnsi="宋体" w:cs="宋体"/>
                 <w:color w:val="000000"/>
                 <w:sz w:val="28"/>
                 <w:szCs w:val="28"/>
@@ -3705,7 +3924,7 @@
               <w:widowControl/>
               <w:jc w:val="right"/>
               <w:rPr>
-                <w:rFonts w:ascii="仿宋_GB2312" w:eastAsia="仿宋_GB2312" w:hAnsi="宋体" w:cs="宋体" w:hint="eastAsia"/>
+                <w:rFonts w:ascii="仿宋_GB2312" w:eastAsia="仿宋_GB2312" w:hAnsi="宋体" w:cs="宋体"/>
                 <w:color w:val="000000"/>
                 <w:sz w:val="28"/>
                 <w:szCs w:val="28"/>
@@ -3740,7 +3959,7 @@
               <w:widowControl/>
               <w:jc w:val="right"/>
               <w:rPr>
-                <w:rFonts w:ascii="仿宋_GB2312" w:eastAsia="仿宋_GB2312" w:hAnsi="宋体" w:cs="宋体" w:hint="eastAsia"/>
+                <w:rFonts w:ascii="仿宋_GB2312" w:eastAsia="仿宋_GB2312" w:hAnsi="宋体" w:cs="宋体"/>
                 <w:color w:val="000000"/>
                 <w:sz w:val="28"/>
                 <w:szCs w:val="28"/>
@@ -3775,7 +3994,7 @@
               <w:widowControl/>
               <w:jc w:val="right"/>
               <w:rPr>
-                <w:rFonts w:ascii="仿宋_GB2312" w:eastAsia="仿宋_GB2312" w:hAnsi="宋体" w:cs="宋体" w:hint="eastAsia"/>
+                <w:rFonts w:ascii="仿宋_GB2312" w:eastAsia="仿宋_GB2312" w:hAnsi="宋体" w:cs="宋体"/>
                 <w:color w:val="000000"/>
                 <w:sz w:val="28"/>
                 <w:szCs w:val="28"/>
@@ -3810,7 +4029,7 @@
               <w:widowControl/>
               <w:jc w:val="right"/>
               <w:rPr>
-                <w:rFonts w:ascii="仿宋_GB2312" w:eastAsia="仿宋_GB2312" w:hAnsi="宋体" w:cs="宋体" w:hint="eastAsia"/>
+                <w:rFonts w:ascii="仿宋_GB2312" w:eastAsia="仿宋_GB2312" w:hAnsi="宋体" w:cs="宋体"/>
                 <w:color w:val="000000"/>
                 <w:sz w:val="28"/>
                 <w:szCs w:val="28"/>
@@ -3849,19 +4068,20 @@
             <w:pPr>
               <w:widowControl/>
               <w:rPr>
-                <w:rFonts w:ascii="仿宋_GB2312" w:eastAsia="仿宋_GB2312" w:hAnsi="宋体" w:cs="宋体" w:hint="eastAsia"/>
-                <w:color w:val="000000"/>
-                <w:sz w:val="28"/>
-                <w:szCs w:val="28"/>
-              </w:rPr>
-            </w:pPr>
-            <w:r>
-              <w:rPr>
-                <w:rFonts w:ascii="仿宋_GB2312" w:eastAsia="仿宋_GB2312" w:hAnsi="宋体" w:cs="宋体" w:hint="eastAsia"/>
-                <w:color w:val="000000"/>
-                <w:sz w:val="28"/>
-                <w:szCs w:val="28"/>
-              </w:rPr>
+                <w:rFonts w:ascii="仿宋_GB2312" w:eastAsia="仿宋_GB2312" w:hAnsi="宋体" w:cs="宋体"/>
+                <w:color w:val="000000"/>
+                <w:sz w:val="28"/>
+                <w:szCs w:val="28"/>
+              </w:rPr>
+            </w:pPr>
+            <w:r>
+              <w:rPr>
+                <w:rFonts w:ascii="仿宋_GB2312" w:eastAsia="仿宋_GB2312" w:hAnsi="宋体" w:cs="宋体" w:hint="eastAsia"/>
+                <w:color w:val="000000"/>
+                <w:sz w:val="28"/>
+                <w:szCs w:val="28"/>
+              </w:rPr>
+              <w:lastRenderedPageBreak/>
               <w:t xml:space="preserve">　</w:t>
             </w:r>
           </w:p>
@@ -3883,7 +4103,7 @@
             <w:pPr>
               <w:widowControl/>
               <w:rPr>
-                <w:rFonts w:ascii="仿宋_GB2312" w:eastAsia="仿宋_GB2312" w:hAnsi="宋体" w:cs="宋体" w:hint="eastAsia"/>
+                <w:rFonts w:ascii="仿宋_GB2312" w:eastAsia="仿宋_GB2312" w:hAnsi="宋体" w:cs="宋体"/>
                 <w:color w:val="000000"/>
                 <w:sz w:val="28"/>
                 <w:szCs w:val="28"/>
@@ -3917,7 +4137,7 @@
             <w:pPr>
               <w:widowControl/>
               <w:rPr>
-                <w:rFonts w:ascii="仿宋_GB2312" w:eastAsia="仿宋_GB2312" w:hAnsi="宋体" w:cs="宋体" w:hint="eastAsia"/>
+                <w:rFonts w:ascii="仿宋_GB2312" w:eastAsia="仿宋_GB2312" w:hAnsi="宋体" w:cs="宋体"/>
                 <w:color w:val="000000"/>
                 <w:sz w:val="28"/>
                 <w:szCs w:val="28"/>
@@ -3951,7 +4171,7 @@
             <w:pPr>
               <w:widowControl/>
               <w:rPr>
-                <w:rFonts w:ascii="仿宋_GB2312" w:eastAsia="仿宋_GB2312" w:hAnsi="宋体" w:cs="宋体" w:hint="eastAsia"/>
+                <w:rFonts w:ascii="仿宋_GB2312" w:eastAsia="仿宋_GB2312" w:hAnsi="宋体" w:cs="宋体"/>
                 <w:color w:val="000000"/>
                 <w:sz w:val="28"/>
                 <w:szCs w:val="28"/>
@@ -3985,7 +4205,7 @@
             <w:pPr>
               <w:widowControl/>
               <w:rPr>
-                <w:rFonts w:ascii="仿宋_GB2312" w:eastAsia="仿宋_GB2312" w:hAnsi="宋体" w:cs="宋体" w:hint="eastAsia"/>
+                <w:rFonts w:ascii="仿宋_GB2312" w:eastAsia="仿宋_GB2312" w:hAnsi="宋体" w:cs="宋体"/>
                 <w:color w:val="000000"/>
                 <w:sz w:val="28"/>
                 <w:szCs w:val="28"/>
@@ -4024,7 +4244,7 @@
             <w:pPr>
               <w:widowControl/>
               <w:rPr>
-                <w:rFonts w:ascii="仿宋_GB2312" w:eastAsia="仿宋_GB2312" w:hAnsi="宋体" w:cs="宋体" w:hint="eastAsia"/>
+                <w:rFonts w:ascii="仿宋_GB2312" w:eastAsia="仿宋_GB2312" w:hAnsi="宋体" w:cs="宋体"/>
                 <w:color w:val="000000"/>
                 <w:sz w:val="28"/>
                 <w:szCs w:val="28"/>
@@ -4059,7 +4279,7 @@
               <w:widowControl/>
               <w:jc w:val="right"/>
               <w:rPr>
-                <w:rFonts w:ascii="仿宋_GB2312" w:eastAsia="仿宋_GB2312" w:hAnsi="宋体" w:cs="宋体" w:hint="eastAsia"/>
+                <w:rFonts w:ascii="仿宋_GB2312" w:eastAsia="仿宋_GB2312" w:hAnsi="宋体" w:cs="宋体"/>
                 <w:color w:val="000000"/>
                 <w:sz w:val="28"/>
                 <w:szCs w:val="28"/>
@@ -4112,7 +4332,7 @@
               <w:widowControl/>
               <w:jc w:val="right"/>
               <w:rPr>
-                <w:rFonts w:ascii="仿宋_GB2312" w:eastAsia="仿宋_GB2312" w:hAnsi="宋体" w:cs="宋体" w:hint="eastAsia"/>
+                <w:rFonts w:ascii="仿宋_GB2312" w:eastAsia="仿宋_GB2312" w:hAnsi="宋体" w:cs="宋体"/>
                 <w:color w:val="000000"/>
                 <w:sz w:val="28"/>
                 <w:szCs w:val="28"/>
@@ -4147,7 +4367,7 @@
               <w:widowControl/>
               <w:jc w:val="right"/>
               <w:rPr>
-                <w:rFonts w:ascii="仿宋_GB2312" w:eastAsia="仿宋_GB2312" w:hAnsi="宋体" w:cs="宋体" w:hint="eastAsia"/>
+                <w:rFonts w:ascii="仿宋_GB2312" w:eastAsia="仿宋_GB2312" w:hAnsi="宋体" w:cs="宋体"/>
                 <w:color w:val="000000"/>
                 <w:sz w:val="28"/>
                 <w:szCs w:val="28"/>
@@ -4182,7 +4402,7 @@
               <w:widowControl/>
               <w:jc w:val="right"/>
               <w:rPr>
-                <w:rFonts w:ascii="仿宋_GB2312" w:eastAsia="仿宋_GB2312" w:hAnsi="宋体" w:cs="宋体" w:hint="eastAsia"/>
+                <w:rFonts w:ascii="仿宋_GB2312" w:eastAsia="仿宋_GB2312" w:hAnsi="宋体" w:cs="宋体"/>
                 <w:color w:val="000000"/>
                 <w:sz w:val="28"/>
                 <w:szCs w:val="28"/>
@@ -4221,7 +4441,7 @@
             <w:pPr>
               <w:widowControl/>
               <w:rPr>
-                <w:rFonts w:ascii="仿宋_GB2312" w:eastAsia="仿宋_GB2312" w:hAnsi="宋体" w:cs="宋体" w:hint="eastAsia"/>
+                <w:rFonts w:ascii="仿宋_GB2312" w:eastAsia="仿宋_GB2312" w:hAnsi="宋体" w:cs="宋体"/>
                 <w:color w:val="000000"/>
                 <w:sz w:val="28"/>
                 <w:szCs w:val="28"/>
@@ -4256,7 +4476,7 @@
               <w:widowControl/>
               <w:jc w:val="right"/>
               <w:rPr>
-                <w:rFonts w:ascii="仿宋_GB2312" w:eastAsia="仿宋_GB2312" w:hAnsi="宋体" w:cs="宋体" w:hint="eastAsia"/>
+                <w:rFonts w:ascii="仿宋_GB2312" w:eastAsia="仿宋_GB2312" w:hAnsi="宋体" w:cs="宋体"/>
                 <w:color w:val="000000"/>
                 <w:sz w:val="28"/>
                 <w:szCs w:val="28"/>
@@ -4309,7 +4529,7 @@
               <w:widowControl/>
               <w:jc w:val="right"/>
               <w:rPr>
-                <w:rFonts w:ascii="仿宋_GB2312" w:eastAsia="仿宋_GB2312" w:hAnsi="宋体" w:cs="宋体" w:hint="eastAsia"/>
+                <w:rFonts w:ascii="仿宋_GB2312" w:eastAsia="仿宋_GB2312" w:hAnsi="宋体" w:cs="宋体"/>
                 <w:color w:val="000000"/>
                 <w:sz w:val="28"/>
                 <w:szCs w:val="28"/>
@@ -4362,7 +4582,7 @@
               <w:widowControl/>
               <w:jc w:val="right"/>
               <w:rPr>
-                <w:rFonts w:ascii="仿宋_GB2312" w:eastAsia="仿宋_GB2312" w:hAnsi="宋体" w:cs="宋体" w:hint="eastAsia"/>
+                <w:rFonts w:ascii="仿宋_GB2312" w:eastAsia="仿宋_GB2312" w:hAnsi="宋体" w:cs="宋体"/>
                 <w:color w:val="000000"/>
                 <w:sz w:val="28"/>
                 <w:szCs w:val="28"/>
@@ -4406,7 +4626,7 @@
               <w:widowControl/>
               <w:jc w:val="right"/>
               <w:rPr>
-                <w:rFonts w:ascii="仿宋_GB2312" w:eastAsia="仿宋_GB2312" w:hAnsi="宋体" w:cs="宋体" w:hint="eastAsia"/>
+                <w:rFonts w:ascii="仿宋_GB2312" w:eastAsia="仿宋_GB2312" w:hAnsi="宋体" w:cs="宋体"/>
                 <w:color w:val="000000"/>
                 <w:sz w:val="28"/>
                 <w:szCs w:val="28"/>
@@ -4454,7 +4674,7 @@
             <w:pPr>
               <w:widowControl/>
               <w:rPr>
-                <w:rFonts w:ascii="仿宋_GB2312" w:eastAsia="仿宋_GB2312" w:hAnsi="宋体" w:cs="宋体" w:hint="eastAsia"/>
+                <w:rFonts w:ascii="仿宋_GB2312" w:eastAsia="仿宋_GB2312" w:hAnsi="宋体" w:cs="宋体"/>
                 <w:color w:val="000000"/>
                 <w:sz w:val="28"/>
                 <w:szCs w:val="28"/>
@@ -4488,7 +4708,7 @@
             <w:pPr>
               <w:widowControl/>
               <w:rPr>
-                <w:rFonts w:ascii="仿宋_GB2312" w:eastAsia="仿宋_GB2312" w:hAnsi="宋体" w:cs="宋体" w:hint="eastAsia"/>
+                <w:rFonts w:ascii="仿宋_GB2312" w:eastAsia="仿宋_GB2312" w:hAnsi="宋体" w:cs="宋体"/>
                 <w:color w:val="000000"/>
                 <w:sz w:val="28"/>
                 <w:szCs w:val="28"/>
@@ -4522,7 +4742,7 @@
             <w:pPr>
               <w:widowControl/>
               <w:rPr>
-                <w:rFonts w:ascii="仿宋_GB2312" w:eastAsia="仿宋_GB2312" w:hAnsi="宋体" w:cs="宋体" w:hint="eastAsia"/>
+                <w:rFonts w:ascii="仿宋_GB2312" w:eastAsia="仿宋_GB2312" w:hAnsi="宋体" w:cs="宋体"/>
                 <w:color w:val="000000"/>
                 <w:sz w:val="28"/>
                 <w:szCs w:val="28"/>
@@ -4556,7 +4776,7 @@
             <w:pPr>
               <w:widowControl/>
               <w:rPr>
-                <w:rFonts w:ascii="仿宋_GB2312" w:eastAsia="仿宋_GB2312" w:hAnsi="宋体" w:cs="宋体" w:hint="eastAsia"/>
+                <w:rFonts w:ascii="仿宋_GB2312" w:eastAsia="仿宋_GB2312" w:hAnsi="宋体" w:cs="宋体"/>
                 <w:color w:val="000000"/>
                 <w:sz w:val="28"/>
                 <w:szCs w:val="28"/>
@@ -4590,7 +4810,7 @@
             <w:pPr>
               <w:widowControl/>
               <w:rPr>
-                <w:rFonts w:ascii="仿宋_GB2312" w:eastAsia="仿宋_GB2312" w:hAnsi="宋体" w:cs="宋体" w:hint="eastAsia"/>
+                <w:rFonts w:ascii="仿宋_GB2312" w:eastAsia="仿宋_GB2312" w:hAnsi="宋体" w:cs="宋体"/>
                 <w:color w:val="000000"/>
                 <w:sz w:val="28"/>
                 <w:szCs w:val="28"/>
@@ -4629,7 +4849,7 @@
             <w:pPr>
               <w:widowControl/>
               <w:rPr>
-                <w:rFonts w:ascii="仿宋_GB2312" w:eastAsia="仿宋_GB2312" w:hAnsi="宋体" w:cs="宋体" w:hint="eastAsia"/>
+                <w:rFonts w:ascii="仿宋_GB2312" w:eastAsia="仿宋_GB2312" w:hAnsi="宋体" w:cs="宋体"/>
                 <w:color w:val="000000"/>
                 <w:sz w:val="28"/>
                 <w:szCs w:val="28"/>
@@ -4665,7 +4885,7 @@
               <w:widowControl/>
               <w:jc w:val="right"/>
               <w:rPr>
-                <w:rFonts w:ascii="仿宋_GB2312" w:eastAsia="仿宋_GB2312" w:hAnsi="宋体" w:cs="宋体" w:hint="eastAsia"/>
+                <w:rFonts w:ascii="仿宋_GB2312" w:eastAsia="仿宋_GB2312" w:hAnsi="宋体" w:cs="宋体"/>
                 <w:color w:val="000000"/>
                 <w:sz w:val="28"/>
                 <w:szCs w:val="28"/>
@@ -4699,7 +4919,7 @@
             <w:pPr>
               <w:widowControl/>
               <w:rPr>
-                <w:rFonts w:ascii="仿宋_GB2312" w:eastAsia="仿宋_GB2312" w:hAnsi="宋体" w:cs="宋体" w:hint="eastAsia"/>
+                <w:rFonts w:ascii="仿宋_GB2312" w:eastAsia="仿宋_GB2312" w:hAnsi="宋体" w:cs="宋体"/>
                 <w:color w:val="000000"/>
                 <w:sz w:val="28"/>
                 <w:szCs w:val="28"/>
@@ -4733,7 +4953,7 @@
             <w:pPr>
               <w:widowControl/>
               <w:rPr>
-                <w:rFonts w:ascii="仿宋_GB2312" w:eastAsia="仿宋_GB2312" w:hAnsi="宋体" w:cs="宋体" w:hint="eastAsia"/>
+                <w:rFonts w:ascii="仿宋_GB2312" w:eastAsia="仿宋_GB2312" w:hAnsi="宋体" w:cs="宋体"/>
                 <w:color w:val="000000"/>
                 <w:sz w:val="28"/>
                 <w:szCs w:val="28"/>
@@ -4767,7 +4987,7 @@
             <w:pPr>
               <w:widowControl/>
               <w:rPr>
-                <w:rFonts w:ascii="仿宋_GB2312" w:eastAsia="仿宋_GB2312" w:hAnsi="宋体" w:cs="宋体" w:hint="eastAsia"/>
+                <w:rFonts w:ascii="仿宋_GB2312" w:eastAsia="仿宋_GB2312" w:hAnsi="宋体" w:cs="宋体"/>
                 <w:color w:val="000000"/>
                 <w:sz w:val="28"/>
                 <w:szCs w:val="28"/>
@@ -4806,7 +5026,7 @@
             <w:pPr>
               <w:widowControl/>
               <w:rPr>
-                <w:rFonts w:ascii="仿宋_GB2312" w:eastAsia="仿宋_GB2312" w:hAnsi="宋体" w:cs="宋体" w:hint="eastAsia"/>
+                <w:rFonts w:ascii="仿宋_GB2312" w:eastAsia="仿宋_GB2312" w:hAnsi="宋体" w:cs="宋体"/>
                 <w:color w:val="000000"/>
                 <w:sz w:val="28"/>
                 <w:szCs w:val="28"/>
@@ -4842,7 +5062,7 @@
               <w:widowControl/>
               <w:jc w:val="right"/>
               <w:rPr>
-                <w:rFonts w:ascii="仿宋_GB2312" w:eastAsia="仿宋_GB2312" w:hAnsi="宋体" w:cs="宋体" w:hint="eastAsia"/>
+                <w:rFonts w:ascii="仿宋_GB2312" w:eastAsia="仿宋_GB2312" w:hAnsi="宋体" w:cs="宋体"/>
                 <w:color w:val="000000"/>
                 <w:sz w:val="28"/>
                 <w:szCs w:val="28"/>
@@ -4857,8 +5077,6 @@
               </w:rPr>
               <w:t>103</w:t>
             </w:r>
-            <w:bookmarkStart w:id="0" w:name="_GoBack"/>
-            <w:bookmarkEnd w:id="0"/>
             <w:r>
               <w:rPr>
                 <w:rFonts w:ascii="仿宋_GB2312" w:eastAsia="仿宋_GB2312" w:hAnsi="宋体" w:cs="宋体" w:hint="eastAsia"/>
@@ -4887,7 +5105,7 @@
             <w:pPr>
               <w:widowControl/>
               <w:rPr>
-                <w:rFonts w:ascii="仿宋_GB2312" w:eastAsia="仿宋_GB2312" w:hAnsi="宋体" w:cs="宋体" w:hint="eastAsia"/>
+                <w:rFonts w:ascii="仿宋_GB2312" w:eastAsia="仿宋_GB2312" w:hAnsi="宋体" w:cs="宋体"/>
                 <w:color w:val="000000"/>
                 <w:sz w:val="28"/>
                 <w:szCs w:val="28"/>
@@ -4921,7 +5139,7 @@
             <w:pPr>
               <w:widowControl/>
               <w:rPr>
-                <w:rFonts w:ascii="仿宋_GB2312" w:eastAsia="仿宋_GB2312" w:hAnsi="宋体" w:cs="宋体" w:hint="eastAsia"/>
+                <w:rFonts w:ascii="仿宋_GB2312" w:eastAsia="仿宋_GB2312" w:hAnsi="宋体" w:cs="宋体"/>
                 <w:color w:val="000000"/>
                 <w:sz w:val="28"/>
                 <w:szCs w:val="28"/>
@@ -4955,7 +5173,7 @@
             <w:pPr>
               <w:widowControl/>
               <w:rPr>
-                <w:rFonts w:ascii="仿宋_GB2312" w:eastAsia="仿宋_GB2312" w:hAnsi="宋体" w:cs="宋体" w:hint="eastAsia"/>
+                <w:rFonts w:ascii="仿宋_GB2312" w:eastAsia="仿宋_GB2312" w:hAnsi="宋体" w:cs="宋体"/>
                 <w:color w:val="000000"/>
                 <w:sz w:val="28"/>
                 <w:szCs w:val="28"/>
@@ -4994,7 +5212,7 @@
             <w:pPr>
               <w:widowControl/>
               <w:rPr>
-                <w:rFonts w:ascii="仿宋_GB2312" w:eastAsia="仿宋_GB2312" w:hAnsi="宋体" w:cs="宋体" w:hint="eastAsia"/>
+                <w:rFonts w:ascii="仿宋_GB2312" w:eastAsia="仿宋_GB2312" w:hAnsi="宋体" w:cs="宋体"/>
                 <w:color w:val="000000"/>
                 <w:sz w:val="28"/>
                 <w:szCs w:val="28"/>
@@ -5028,7 +5246,7 @@
             <w:pPr>
               <w:widowControl/>
               <w:rPr>
-                <w:rFonts w:ascii="仿宋_GB2312" w:eastAsia="仿宋_GB2312" w:hAnsi="宋体" w:cs="宋体" w:hint="eastAsia"/>
+                <w:rFonts w:ascii="仿宋_GB2312" w:eastAsia="仿宋_GB2312" w:hAnsi="宋体" w:cs="宋体"/>
                 <w:color w:val="000000"/>
                 <w:sz w:val="28"/>
                 <w:szCs w:val="28"/>
@@ -5062,7 +5280,7 @@
             <w:pPr>
               <w:widowControl/>
               <w:rPr>
-                <w:rFonts w:ascii="仿宋_GB2312" w:eastAsia="仿宋_GB2312" w:hAnsi="宋体" w:cs="宋体" w:hint="eastAsia"/>
+                <w:rFonts w:ascii="仿宋_GB2312" w:eastAsia="仿宋_GB2312" w:hAnsi="宋体" w:cs="宋体"/>
                 <w:color w:val="000000"/>
                 <w:sz w:val="28"/>
                 <w:szCs w:val="28"/>
@@ -5096,7 +5314,7 @@
             <w:pPr>
               <w:widowControl/>
               <w:rPr>
-                <w:rFonts w:ascii="仿宋_GB2312" w:eastAsia="仿宋_GB2312" w:hAnsi="宋体" w:cs="宋体" w:hint="eastAsia"/>
+                <w:rFonts w:ascii="仿宋_GB2312" w:eastAsia="仿宋_GB2312" w:hAnsi="宋体" w:cs="宋体"/>
                 <w:color w:val="000000"/>
                 <w:sz w:val="28"/>
                 <w:szCs w:val="28"/>
@@ -5130,7 +5348,7 @@
             <w:pPr>
               <w:widowControl/>
               <w:rPr>
-                <w:rFonts w:ascii="仿宋_GB2312" w:eastAsia="仿宋_GB2312" w:hAnsi="宋体" w:cs="宋体" w:hint="eastAsia"/>
+                <w:rFonts w:ascii="仿宋_GB2312" w:eastAsia="仿宋_GB2312" w:hAnsi="宋体" w:cs="宋体"/>
                 <w:color w:val="000000"/>
                 <w:sz w:val="28"/>
                 <w:szCs w:val="28"/>
@@ -5155,19 +5373,13 @@
         <w:ind w:left="1080"/>
         <w:jc w:val="left"/>
         <w:rPr>
-          <w:rFonts w:ascii="仿宋_GB2312" w:eastAsia="仿宋_GB2312" w:hint="eastAsia"/>
+          <w:rFonts w:ascii="仿宋_GB2312" w:eastAsia="仿宋_GB2312"/>
           <w:sz w:val="28"/>
           <w:szCs w:val="28"/>
         </w:rPr>
       </w:pPr>
     </w:p>
-    <w:p>
-      <w:pPr>
-        <w:rPr>
-          <w:rFonts w:hint="eastAsia"/>
-        </w:rPr>
-      </w:pPr>
-    </w:p>
+    <w:p/>
     <w:sectPr>
       <w:pgSz w:w="11906" w:h="16838"/>
       <w:pgMar w:top="1440" w:right="1800" w:bottom="1440" w:left="1800" w:header="851" w:footer="992" w:gutter="0"/>
@@ -5673,13 +5885,13 @@
       <w:lvlText w:val="（%1）"/>
       <w:lvlJc w:val="left"/>
       <w:pPr>
-        <w:ind w:left="720" w:hanging="720"/>
+        <w:ind w:left="1003" w:hanging="720"/>
       </w:pPr>
       <w:rPr>
         <w:rFonts w:hint="default"/>
       </w:rPr>
     </w:lvl>
-    <w:lvl w:ilvl="1" w:tplc="04090019" w:tentative="1">
+    <w:lvl w:ilvl="1" w:tplc="04090019">
       <w:start w:val="1"/>
       <w:numFmt w:val="lowerLetter"/>
       <w:lvlText w:val="%2)"/>
